--- a/readme.docx
+++ b/readme.docx
@@ -18,7 +18,21 @@
         <w:rPr>
           <w:lang w:val="en-US"/>
         </w:rPr>
-        <w:t>nd dirty implementation of a TC and DS1820 interface for the roaster using an Arduino. It will also use the ZC and trigger the Triacs for the heater and the fan.</w:t>
+        <w:t xml:space="preserve">nd dirty implementation of a TC and DS1820 interface for the roaster using an Arduino. It will also use </w:t>
+      </w:r>
+      <w:proofErr w:type="gramStart"/>
+      <w:r>
+        <w:rPr>
+          <w:lang w:val="en-US"/>
+        </w:rPr>
+        <w:t>the ZC</w:t>
+      </w:r>
+      <w:proofErr w:type="gramEnd"/>
+      <w:r>
+        <w:rPr>
+          <w:lang w:val="en-US"/>
+        </w:rPr>
+        <w:t xml:space="preserve"> and trigger the Triacs for the heater and the fan.</w:t>
       </w:r>
     </w:p>
     <w:p>
@@ -272,7 +286,21 @@
         <w:rPr>
           <w:lang w:val="en-US"/>
         </w:rPr>
-        <w:t xml:space="preserve"> (no really the unconnected pin is connected to D12), ground is correct, fan to d13 mit R150, heat to d14 mit </w:t>
+        <w:t xml:space="preserve"> (</w:t>
+      </w:r>
+      <w:proofErr w:type="gramStart"/>
+      <w:r>
+        <w:rPr>
+          <w:lang w:val="en-US"/>
+        </w:rPr>
+        <w:t>no</w:t>
+      </w:r>
+      <w:proofErr w:type="gramEnd"/>
+      <w:r>
+        <w:rPr>
+          <w:lang w:val="en-US"/>
+        </w:rPr>
+        <w:t xml:space="preserve"> really the unconnected pin is connected to D12), ground is correct, fan to d13 mit R150, heat to d14 mit </w:t>
       </w:r>
       <w:r>
         <w:rPr>
@@ -413,11 +441,19 @@
           <w:lang w:val="en-US"/>
         </w:rPr>
       </w:pPr>
-      <w:r>
-        <w:rPr>
-          <w:lang w:val="en-US"/>
-        </w:rPr>
-        <w:t>Anyway the ZC signal looks good:</w:t>
+      <w:proofErr w:type="gramStart"/>
+      <w:r>
+        <w:rPr>
+          <w:lang w:val="en-US"/>
+        </w:rPr>
+        <w:t>Anyway</w:t>
+      </w:r>
+      <w:proofErr w:type="gramEnd"/>
+      <w:r>
+        <w:rPr>
+          <w:lang w:val="en-US"/>
+        </w:rPr>
+        <w:t xml:space="preserve"> the ZC signal looks good:</w:t>
       </w:r>
     </w:p>
     <w:p>
@@ -594,19 +630,26 @@
         <w:rPr>
           <w:lang w:val="en-US"/>
         </w:rPr>
-        <w:t>190 make it 1</w:t>
-      </w:r>
-      <w:r>
-        <w:rPr>
-          <w:lang w:val="en-US"/>
-        </w:rPr>
-        <w:t>5</w:t>
-      </w:r>
-      <w:r>
-        <w:rPr>
-          <w:lang w:val="en-US"/>
-        </w:rPr>
-        <w:t>0. Now we also have t</w:t>
+        <w:t xml:space="preserve">190 make it </w:t>
+      </w:r>
+      <w:r>
+        <w:rPr>
+          <w:lang w:val="en-US"/>
+        </w:rPr>
+        <w:t>220 (gets us 17mA)</w:t>
+      </w:r>
+      <w:r>
+        <w:rPr>
+          <w:lang w:val="en-US"/>
+        </w:rPr>
+        <w:t xml:space="preserve">. Now we also </w:t>
+      </w:r>
+      <w:proofErr w:type="gramStart"/>
+      <w:r>
+        <w:rPr>
+          <w:lang w:val="en-US"/>
+        </w:rPr>
+        <w:t>have t</w:t>
       </w:r>
       <w:r>
         <w:rPr>
@@ -614,6 +657,7 @@
         </w:rPr>
         <w:t>o</w:t>
       </w:r>
+      <w:proofErr w:type="gramEnd"/>
       <w:r>
         <w:rPr>
           <w:lang w:val="en-US"/>
@@ -628,11 +672,19 @@
           <w:color w:val="2E74B5" w:themeColor="accent1" w:themeShade="BF"/>
         </w:rPr>
       </w:pPr>
+      <w:proofErr w:type="gramStart"/>
       <w:r>
         <w:rPr>
           <w:color w:val="2E74B5" w:themeColor="accent1" w:themeShade="BF"/>
         </w:rPr>
-        <w:t>#define ZC_LEAD 500             // zero cross signal is about 1000us and leads the actual crossing by approx 500us</w:t>
+        <w:t>#define</w:t>
+      </w:r>
+      <w:proofErr w:type="gramEnd"/>
+      <w:r>
+        <w:rPr>
+          <w:color w:val="2E74B5" w:themeColor="accent1" w:themeShade="BF"/>
+        </w:rPr>
+        <w:t xml:space="preserve"> ZC_LEAD 500             // zero cross signal is about 1000us and leads the actual crossing by approx 500us</w:t>
       </w:r>
     </w:p>
     <w:p>
@@ -646,12 +698,26 @@
         <w:rPr>
           <w:color w:val="2E74B5" w:themeColor="accent1" w:themeShade="BF"/>
         </w:rPr>
-        <w:t>#define TRIAC_PULSE_WIDTH 2000  // reasonable, but fan might require more</w:t>
-      </w:r>
+        <w:t xml:space="preserve">#define TRIAC_PULSE_WIDTH </w:t>
+      </w:r>
+      <w:proofErr w:type="gramStart"/>
       <w:r>
         <w:rPr>
           <w:color w:val="2E74B5" w:themeColor="accent1" w:themeShade="BF"/>
         </w:rPr>
+        <w:t>2000  /</w:t>
+      </w:r>
+      <w:proofErr w:type="gramEnd"/>
+      <w:r>
+        <w:rPr>
+          <w:color w:val="2E74B5" w:themeColor="accent1" w:themeShade="BF"/>
+        </w:rPr>
+        <w:t>/ reasonable, but fan might require more</w:t>
+      </w:r>
+      <w:r>
+        <w:rPr>
+          <w:color w:val="2E74B5" w:themeColor="accent1" w:themeShade="BF"/>
+        </w:rPr>
         <w:t xml:space="preserve"> </w:t>
       </w:r>
     </w:p>
@@ -665,20 +731,147 @@
         <w:rPr>
           <w:lang w:val="en-US"/>
         </w:rPr>
-        <w:t>I think these were us, the scope showed that the ZC signal is actually more like 1200us long, but let’s see.</w:t>
-      </w:r>
-    </w:p>
-    <w:p>
-      <w:pPr>
-        <w:rPr>
-          <w:lang w:val="en-US"/>
-        </w:rPr>
-      </w:pPr>
-      <w:r>
-        <w:rPr>
-          <w:lang w:val="en-US"/>
-        </w:rPr>
-        <w:br w:type="page"/>
+        <w:t xml:space="preserve">I think these were us, the scope showed that the ZC signal is </w:t>
+      </w:r>
+      <w:proofErr w:type="gramStart"/>
+      <w:r>
+        <w:rPr>
+          <w:lang w:val="en-US"/>
+        </w:rPr>
+        <w:t>actually more</w:t>
+      </w:r>
+      <w:proofErr w:type="gramEnd"/>
+      <w:r>
+        <w:rPr>
+          <w:lang w:val="en-US"/>
+        </w:rPr>
+        <w:t xml:space="preserve"> like 1200us long, but let’s see.</w:t>
+      </w:r>
+      <w:r>
+        <w:rPr>
+          <w:lang w:val="en-US"/>
+        </w:rPr>
+        <w:t xml:space="preserve"> OK so here is how we did it on the ESP32: From the ZC falling edge start a period of ZC_LEAD (500us) + a value from a lookup table ()</w:t>
+      </w:r>
+    </w:p>
+    <w:p>
+      <w:pPr>
+        <w:rPr>
+          <w:lang w:val="en-US"/>
+        </w:rPr>
+      </w:pPr>
+    </w:p>
+    <w:p>
+      <w:pPr>
+        <w:rPr>
+          <w:lang w:val="en-US"/>
+        </w:rPr>
+      </w:pPr>
+      <w:r>
+        <w:rPr>
+          <w:lang w:val="en-US"/>
+        </w:rPr>
+        <w:t xml:space="preserve">OK now </w:t>
+      </w:r>
+      <w:proofErr w:type="gramStart"/>
+      <w:r>
+        <w:rPr>
+          <w:lang w:val="en-US"/>
+        </w:rPr>
+        <w:t>testing:</w:t>
+      </w:r>
+      <w:proofErr w:type="gramEnd"/>
+      <w:r>
+        <w:rPr>
+          <w:lang w:val="en-US"/>
+        </w:rPr>
+        <w:t xml:space="preserve"> using a pulse width of 400 (about 200us) we can start with 25% (fan moves slowly, less does not work) up to 65% more does not work (fan chokes)</w:t>
+      </w:r>
+      <w:r>
+        <w:rPr>
+          <w:lang w:val="en-US"/>
+        </w:rPr>
+        <w:t>. I guess I took the TC4 lookup table (they use a prescaler of 8 -&gt; each tick = 0.5us)</w:t>
+      </w:r>
+    </w:p>
+    <w:p>
+      <w:pPr>
+        <w:rPr>
+          <w:lang w:val="en-US"/>
+        </w:rPr>
+      </w:pPr>
+    </w:p>
+    <w:p>
+      <w:pPr>
+        <w:rPr>
+          <w:lang w:val="en-US"/>
+        </w:rPr>
+      </w:pPr>
+      <w:r>
+        <w:rPr>
+          <w:lang w:val="en-US"/>
+        </w:rPr>
+        <w:t xml:space="preserve">Uuuhlala I just </w:t>
+      </w:r>
+      <w:proofErr w:type="gramStart"/>
+      <w:r>
+        <w:rPr>
+          <w:lang w:val="en-US"/>
+        </w:rPr>
+        <w:t>saw:</w:t>
+      </w:r>
+      <w:proofErr w:type="gramEnd"/>
+      <w:r>
+        <w:rPr>
+          <w:lang w:val="en-US"/>
+        </w:rPr>
+        <w:t xml:space="preserve"> only the FAN is done by a dimmer like algo, the heater is done using ICC (Bresenham) within the ZC ISR. We might be able to do the same.</w:t>
+      </w:r>
+    </w:p>
+    <w:p>
+      <w:pPr>
+        <w:rPr>
+          <w:lang w:val="en-US"/>
+        </w:rPr>
+      </w:pPr>
+      <w:r>
+        <w:rPr>
+          <w:lang w:val="en-US"/>
+        </w:rPr>
+        <w:t>OK, fixed it we have now incorporated an ICC type algo into the input capture ISR. This will now output on pin PD7</w:t>
+      </w:r>
+    </w:p>
+    <w:p>
+      <w:pPr>
+        <w:rPr>
+          <w:lang w:val="en-US"/>
+        </w:rPr>
+      </w:pPr>
+    </w:p>
+    <w:p>
+      <w:pPr>
+        <w:rPr>
+          <w:lang w:val="en-US"/>
+        </w:rPr>
+      </w:pPr>
+    </w:p>
+    <w:p>
+      <w:pPr>
+        <w:rPr>
+          <w:lang w:val="en-US"/>
+        </w:rPr>
+        <w:sectPr>
+          <w:pgSz w:w="11906" w:h="16838"/>
+          <w:pgMar w:top="1417" w:right="1417" w:bottom="1134" w:left="1417" w:header="708" w:footer="708" w:gutter="0"/>
+          <w:cols w:space="708"/>
+          <w:docGrid w:linePitch="360"/>
+        </w:sectPr>
+      </w:pPr>
+      <w:r>
+        <w:rPr>
+          <w:lang w:val="en-US"/>
+        </w:rPr>
+        <w:t xml:space="preserve">                </w:t>
       </w:r>
     </w:p>
     <w:p>
@@ -692,12 +885,6 @@
           <w:lang w:val="en-US"/>
         </w:rPr>
         <w:lastRenderedPageBreak/>
-        <w:t xml:space="preserve">                </w:t>
-      </w:r>
-      <w:r>
-        <w:rPr>
-          <w:lang w:val="en-US"/>
-        </w:rPr>
         <w:t>Sketch for drawing …</w:t>
       </w:r>
     </w:p>
@@ -794,13 +981,82 @@
           <w:lang w:val="en-US"/>
         </w:rPr>
       </w:pPr>
-    </w:p>
-    <w:p>
-      <w:pPr>
-        <w:rPr>
-          <w:lang w:val="en-US"/>
-        </w:rPr>
-      </w:pPr>
+      <w:r>
+        <w:rPr>
+          <w:lang w:val="en-US"/>
+        </w:rPr>
+        <w:t>Final circuit</w:t>
+      </w:r>
+    </w:p>
+    <w:p>
+      <w:pPr>
+        <w:rPr>
+          <w:lang w:val="en-US"/>
+        </w:rPr>
+      </w:pPr>
+    </w:p>
+    <w:p>
+      <w:pPr>
+        <w:rPr>
+          <w:lang w:val="en-US"/>
+        </w:rPr>
+      </w:pPr>
+      <w:r>
+        <w:rPr>
+          <w:noProof/>
+        </w:rPr>
+        <w:drawing>
+          <wp:inline distT="0" distB="0" distL="0" distR="0" wp14:anchorId="2D241C2C" wp14:editId="6F34EFEB">
+            <wp:extent cx="3890010" cy="4140200"/>
+            <wp:effectExtent l="0" t="0" r="0" b="0"/>
+            <wp:docPr id="1829402502" name="Picture 3" descr="A drawing of a circuit board&#10;&#10;AI-generated content may be incorrect."/>
+            <wp:cNvGraphicFramePr>
+              <a:graphicFrameLocks xmlns:a="http://schemas.openxmlformats.org/drawingml/2006/main" noChangeAspect="1"/>
+            </wp:cNvGraphicFramePr>
+            <a:graphic xmlns:a="http://schemas.openxmlformats.org/drawingml/2006/main">
+              <a:graphicData uri="http://schemas.openxmlformats.org/drawingml/2006/picture">
+                <pic:pic xmlns:pic="http://schemas.openxmlformats.org/drawingml/2006/picture">
+                  <pic:nvPicPr>
+                    <pic:cNvPr id="1829402502" name="Picture 3" descr="A drawing of a circuit board&#10;&#10;AI-generated content may be incorrect."/>
+                    <pic:cNvPicPr>
+                      <a:picLocks noChangeAspect="1" noChangeArrowheads="1"/>
+                    </pic:cNvPicPr>
+                  </pic:nvPicPr>
+                  <pic:blipFill rotWithShape="1">
+                    <a:blip r:embed="rId10" cstate="print">
+                      <a:extLst>
+                        <a:ext uri="{28A0092B-C50C-407E-A947-70E740481C1C}">
+                          <a14:useLocalDpi xmlns:a14="http://schemas.microsoft.com/office/drawing/2010/main" val="0"/>
+                        </a:ext>
+                      </a:extLst>
+                    </a:blip>
+                    <a:srcRect l="8745" r="23721" b="4163"/>
+                    <a:stretch/>
+                  </pic:blipFill>
+                  <pic:spPr bwMode="auto">
+                    <a:xfrm>
+                      <a:off x="0" y="0"/>
+                      <a:ext cx="3890433" cy="4140650"/>
+                    </a:xfrm>
+                    <a:prstGeom prst="rect">
+                      <a:avLst/>
+                    </a:prstGeom>
+                    <a:noFill/>
+                    <a:ln>
+                      <a:noFill/>
+                    </a:ln>
+                    <a:extLst>
+                      <a:ext uri="{53640926-AAD7-44D8-BBD7-CCE9431645EC}">
+                        <a14:shadowObscured xmlns:a14="http://schemas.microsoft.com/office/drawing/2010/main"/>
+                      </a:ext>
+                    </a:extLst>
+                  </pic:spPr>
+                </pic:pic>
+              </a:graphicData>
+            </a:graphic>
+          </wp:inline>
+        </w:drawing>
+      </w:r>
     </w:p>
     <w:p>
       <w:pPr>
